--- a/cleanslips/static/slip_templates/campus/CSO/TEMPLATE_flags.docx
+++ b/cleanslips/static/slip_templates/campus/CSO/TEMPLATE_flags.docx
@@ -125,7 +125,7 @@
               <w:rPr>
                 <w:rFonts w:ascii="Tahoma" w:hAnsi="Tahoma" w:cs="Tahoma"/>
                 <w:b/>
-                <w:color w:val="D0202D"/>
+                <w:color w:val="1F4E79" w:themeColor="accent1" w:themeShade="80"/>
                 <w:sz w:val="32"/>
                 <w:szCs w:val="32"/>
               </w:rPr>
@@ -134,7 +134,7 @@
               <w:rPr>
                 <w:rFonts w:ascii="Tahoma" w:hAnsi="Tahoma" w:cs="Tahoma"/>
                 <w:b/>
-                <w:color w:val="D0202D"/>
+                <w:color w:val="1F4E79" w:themeColor="accent1" w:themeShade="80"/>
                 <w:sz w:val="32"/>
                 <w:szCs w:val="32"/>
               </w:rPr>
@@ -144,7 +144,7 @@
               <w:rPr>
                 <w:rFonts w:ascii="Tahoma" w:hAnsi="Tahoma" w:cs="Tahoma"/>
                 <w:b/>
-                <w:color w:val="D0202D"/>
+                <w:color w:val="1F4E79" w:themeColor="accent1" w:themeShade="80"/>
                 <w:sz w:val="32"/>
                 <w:szCs w:val="32"/>
               </w:rPr>
@@ -154,7 +154,7 @@
               <w:rPr>
                 <w:rFonts w:ascii="Tahoma" w:hAnsi="Tahoma" w:cs="Tahoma"/>
                 <w:b/>
-                <w:color w:val="D0202D"/>
+                <w:color w:val="1F4E79" w:themeColor="accent1" w:themeShade="80"/>
                 <w:sz w:val="32"/>
                 <w:szCs w:val="32"/>
               </w:rPr>
@@ -165,7 +165,7 @@
                 <w:rFonts w:ascii="Tahoma" w:hAnsi="Tahoma" w:cs="Tahoma"/>
                 <w:b/>
                 <w:noProof/>
-                <w:color w:val="D0202D"/>
+                <w:color w:val="1F4E79" w:themeColor="accent1" w:themeShade="80"/>
                 <w:sz w:val="32"/>
                 <w:szCs w:val="32"/>
               </w:rPr>
@@ -175,7 +175,7 @@
               <w:rPr>
                 <w:rFonts w:ascii="Tahoma" w:hAnsi="Tahoma" w:cs="Tahoma"/>
                 <w:b/>
-                <w:color w:val="D0202D"/>
+                <w:color w:val="1F4E79" w:themeColor="accent1" w:themeShade="80"/>
                 <w:sz w:val="32"/>
                 <w:szCs w:val="32"/>
               </w:rPr>
@@ -428,21 +428,21 @@
             <w:r>
               <w:rPr>
                 <w:rFonts w:ascii="Tahoma" w:hAnsi="Tahoma" w:cs="Tahoma"/>
-                <w:color w:val="D0202D"/>
+                <w:color w:val="1F4E79" w:themeColor="accent1" w:themeShade="80"/>
               </w:rPr>
               <w:fldChar w:fldCharType="begin"/>
             </w:r>
             <w:r>
               <w:rPr>
                 <w:rFonts w:ascii="Tahoma" w:hAnsi="Tahoma" w:cs="Tahoma"/>
-                <w:color w:val="D0202D"/>
+                <w:color w:val="1F4E79" w:themeColor="accent1" w:themeShade="80"/>
               </w:rPr>
               <w:instrText xml:space="preserve"> MERGEFIELD Availability </w:instrText>
             </w:r>
             <w:r>
               <w:rPr>
                 <w:rFonts w:ascii="Tahoma" w:hAnsi="Tahoma" w:cs="Tahoma"/>
-                <w:color w:val="D0202D"/>
+                <w:color w:val="1F4E79" w:themeColor="accent1" w:themeShade="80"/>
               </w:rPr>
               <w:fldChar w:fldCharType="separate"/>
             </w:r>
@@ -450,14 +450,14 @@
               <w:rPr>
                 <w:rFonts w:ascii="Tahoma" w:hAnsi="Tahoma" w:cs="Tahoma"/>
                 <w:noProof/>
-                <w:color w:val="D0202D"/>
+                <w:color w:val="1F4E79" w:themeColor="accent1" w:themeShade="80"/>
               </w:rPr>
               <w:t>«Availability»</w:t>
             </w:r>
             <w:r>
               <w:rPr>
                 <w:rFonts w:ascii="Tahoma" w:hAnsi="Tahoma" w:cs="Tahoma"/>
-                <w:color w:val="D0202D"/>
+                <w:color w:val="1F4E79" w:themeColor="accent1" w:themeShade="80"/>
               </w:rPr>
               <w:fldChar w:fldCharType="end"/>
             </w:r>
@@ -535,6 +535,27 @@
               <w:ind w:left="153" w:right="153"/>
               <w:rPr>
                 <w:rFonts w:ascii="Tahoma" w:hAnsi="Tahoma" w:cs="Tahoma"/>
+                <w:color w:val="1F4E79" w:themeColor="accent1" w:themeShade="80"/>
+                <w:sz w:val="24"/>
+                <w:szCs w:val="24"/>
+              </w:rPr>
+            </w:pPr>
+            <w:r>
+              <w:rPr>
+                <w:rFonts w:ascii="Tahoma" w:hAnsi="Tahoma" w:cs="Tahoma"/>
+                <w:color w:val="1F4E79" w:themeColor="accent1" w:themeShade="80"/>
+                <w:sz w:val="24"/>
+                <w:szCs w:val="24"/>
+              </w:rPr>
+              <w:t>Due Date:</w:t>
+            </w:r>
+          </w:p>
+          <w:p>
+            <w:pPr>
+              <w:ind w:left="153" w:right="153"/>
+              <w:rPr>
+                <w:rFonts w:ascii="Tahoma" w:eastAsia="Calibri" w:hAnsi="Tahoma" w:cs="Tahoma"/>
+                <w:b/>
                 <w:color w:val="D0202D"/>
                 <w:sz w:val="24"/>
                 <w:szCs w:val="24"/>
@@ -547,7 +568,17 @@
                 <w:sz w:val="24"/>
                 <w:szCs w:val="24"/>
               </w:rPr>
-              <w:t>Due Date:</w:t>
+              <w:br/>
+            </w:r>
+            <w:r>
+              <w:rPr>
+                <w:rFonts w:ascii="Tahoma" w:eastAsia="Calibri" w:hAnsi="Tahoma" w:cs="Tahoma"/>
+                <w:b/>
+                <w:color w:val="1F4E79" w:themeColor="accent1" w:themeShade="80"/>
+                <w:sz w:val="24"/>
+                <w:szCs w:val="24"/>
+              </w:rPr>
+              <w:t>No Renewals</w:t>
             </w:r>
           </w:p>
           <w:p>
@@ -563,127 +594,70 @@
             </w:pPr>
             <w:r>
               <w:rPr>
-                <w:rFonts w:ascii="Tahoma" w:hAnsi="Tahoma" w:cs="Tahoma"/>
-                <w:color w:val="D0202D"/>
+                <w:rFonts w:ascii="Tahoma" w:eastAsia="Calibri" w:hAnsi="Tahoma" w:cs="Tahoma"/>
+                <w:b/>
+                <w:color w:val="4E4D4B"/>
                 <w:sz w:val="24"/>
                 <w:szCs w:val="24"/>
               </w:rPr>
-              <w:br/>
-            </w:r>
-            <w:r>
-              <w:rPr>
-                <w:rFonts w:ascii="Tahoma" w:eastAsia="Calibri" w:hAnsi="Tahoma" w:cs="Tahoma"/>
-                <w:color w:val="D0202D"/>
+              <w:t>Replacement Charge = $90.00</w:t>
+            </w:r>
+          </w:p>
+          <w:p>
+            <w:pPr>
+              <w:ind w:left="153" w:right="153"/>
+              <w:jc w:val="center"/>
+              <w:rPr>
+                <w:rFonts w:ascii="Tahoma" w:eastAsia="Calibri" w:hAnsi="Tahoma" w:cs="Tahoma"/>
+                <w:b/>
+                <w:color w:val="5B9BD5" w:themeColor="accent1"/>
                 <w:sz w:val="24"/>
                 <w:szCs w:val="24"/>
               </w:rPr>
-              <w:br/>
-            </w:r>
-            <w:r>
-              <w:rPr>
-                <w:rFonts w:ascii="Tahoma" w:eastAsia="Calibri" w:hAnsi="Tahoma" w:cs="Tahoma"/>
-                <w:b/>
-                <w:color w:val="D0202D"/>
+            </w:pPr>
+            <w:r>
+              <w:rPr>
+                <w:rFonts w:ascii="Tahoma" w:eastAsia="Calibri" w:hAnsi="Tahoma" w:cs="Tahoma"/>
+                <w:b/>
                 <w:sz w:val="24"/>
                 <w:szCs w:val="24"/>
               </w:rPr>
-              <w:t>No Renewals</w:t>
-            </w:r>
-          </w:p>
-          <w:p>
-            <w:pPr>
-              <w:ind w:left="153" w:right="153"/>
-              <w:rPr>
-                <w:rFonts w:ascii="Tahoma" w:eastAsia="Calibri" w:hAnsi="Tahoma" w:cs="Tahoma"/>
-                <w:b/>
-                <w:color w:val="D0202D"/>
+              <w:br/>
+            </w:r>
+            <w:r>
+              <w:rPr>
+                <w:rFonts w:ascii="Tahoma" w:eastAsia="Calibri" w:hAnsi="Tahoma" w:cs="Tahoma"/>
+                <w:b/>
+                <w:color w:val="4E4D4B"/>
                 <w:sz w:val="24"/>
                 <w:szCs w:val="24"/>
               </w:rPr>
-            </w:pPr>
-            <w:r>
-              <w:rPr>
-                <w:rFonts w:ascii="Tahoma" w:eastAsia="Calibri" w:hAnsi="Tahoma" w:cs="Tahoma"/>
-                <w:b/>
+              <w:t>Provided by:</w:t>
+            </w:r>
+            <w:r>
+              <w:rPr>
+                <w:rFonts w:ascii="Tahoma" w:eastAsia="Calibri" w:hAnsi="Tahoma" w:cs="Tahoma"/>
+                <w:b/>
+                <w:color w:val="4E4D4B"/>
                 <w:sz w:val="24"/>
                 <w:szCs w:val="24"/>
               </w:rPr>
-              <w:br/>
-            </w:r>
-            <w:r>
-              <w:rPr>
-                <w:rFonts w:ascii="Tahoma" w:eastAsia="Calibri" w:hAnsi="Tahoma" w:cs="Tahoma"/>
-                <w:b/>
-                <w:color w:val="4E4D4B"/>
+              <w:t xml:space="preserve"> </w:t>
+            </w:r>
+            <w:r>
+              <w:rPr>
+                <w:rFonts w:ascii="Tahoma" w:eastAsia="Calibri" w:hAnsi="Tahoma" w:cs="Tahoma"/>
+                <w:b/>
+                <w:color w:val="1F4E79" w:themeColor="accent1" w:themeShade="80"/>
                 <w:sz w:val="24"/>
                 <w:szCs w:val="24"/>
               </w:rPr>
-              <w:t>Provided by</w:t>
-            </w:r>
-            <w:r>
-              <w:rPr>
-                <w:rFonts w:ascii="Tahoma" w:eastAsia="Calibri" w:hAnsi="Tahoma" w:cs="Tahoma"/>
-                <w:b/>
-                <w:color w:val="4E4D4B"/>
-                <w:sz w:val="24"/>
-                <w:szCs w:val="24"/>
-              </w:rPr>
-              <w:t>:</w:t>
-            </w:r>
-            <w:r>
-              <w:rPr>
-                <w:rFonts w:ascii="Tahoma" w:eastAsia="Calibri" w:hAnsi="Tahoma" w:cs="Tahoma"/>
-                <w:b/>
-                <w:color w:val="4E4D4B"/>
-                <w:sz w:val="24"/>
-                <w:szCs w:val="24"/>
-              </w:rPr>
-              <w:t xml:space="preserve"> </w:t>
-            </w:r>
-            <w:r>
-              <w:rPr>
-                <w:rFonts w:ascii="Papyrus" w:eastAsia="Calibri" w:hAnsi="Papyrus" w:cs="Tahoma"/>
-                <w:b/>
-                <w:color w:val="D0202D"/>
-                <w:sz w:val="28"/>
-                <w:szCs w:val="24"/>
-              </w:rPr>
-              <w:t>Sonoma State</w:t>
-            </w:r>
-            <w:r>
-              <w:rPr>
-                <w:rFonts w:ascii="Tahoma" w:eastAsia="Calibri" w:hAnsi="Tahoma" w:cs="Tahoma"/>
-                <w:b/>
-                <w:color w:val="D0202D"/>
-                <w:szCs w:val="18"/>
-              </w:rPr>
-              <w:t xml:space="preserve"> </w:t>
-            </w:r>
-            <w:r>
-              <w:rPr>
-                <w:rFonts w:ascii="Tahoma" w:eastAsia="Calibri" w:hAnsi="Tahoma" w:cs="Tahoma"/>
-                <w:b/>
-                <w:color w:val="D0202D"/>
-                <w:szCs w:val="18"/>
-              </w:rPr>
               <w:t>(CSO)</w:t>
             </w:r>
           </w:p>
           <w:p>
             <w:pPr>
-              <w:ind w:left="153" w:right="153"/>
-              <w:rPr>
-                <w:rFonts w:ascii="Tahoma" w:eastAsia="Calibri" w:hAnsi="Tahoma" w:cs="Tahoma"/>
-                <w:b/>
-                <w:color w:val="D0202D"/>
-                <w:sz w:val="24"/>
-                <w:szCs w:val="24"/>
-              </w:rPr>
-            </w:pPr>
-          </w:p>
-          <w:p>
-            <w:pPr>
-              <w:ind w:left="153" w:right="153"/>
+              <w:ind w:right="153"/>
               <w:rPr>
                 <w:rFonts w:ascii="Tahoma" w:eastAsia="Calibri" w:hAnsi="Tahoma" w:cs="Tahoma"/>
                 <w:b/>
@@ -696,54 +670,11 @@
               <w:rPr>
                 <w:rFonts w:ascii="Tahoma" w:eastAsia="Calibri" w:hAnsi="Tahoma" w:cs="Tahoma"/>
                 <w:b/>
-                <w:color w:val="4E4D4B"/>
-                <w:sz w:val="24"/>
-                <w:szCs w:val="24"/>
-              </w:rPr>
-              <w:t xml:space="preserve">Lost items will receive </w:t>
-            </w:r>
-            <w:r>
-              <w:rPr>
-                <w:rFonts w:ascii="Tahoma" w:eastAsia="Calibri" w:hAnsi="Tahoma" w:cs="Tahoma"/>
-                <w:b/>
-                <w:color w:val="4E4D4B"/>
-                <w:sz w:val="24"/>
-                <w:szCs w:val="24"/>
-              </w:rPr>
-              <w:t>a  Replacement Charge of $90.00</w:t>
-            </w:r>
-            <w:r>
-              <w:rPr>
-                <w:rFonts w:ascii="Tahoma" w:eastAsia="Calibri" w:hAnsi="Tahoma" w:cs="Tahoma"/>
-                <w:b/>
-                <w:sz w:val="28"/>
-                <w:szCs w:val="28"/>
-              </w:rPr>
-              <w:br/>
-            </w:r>
-            <w:bookmarkStart w:id="0" w:name="_GoBack"/>
-            <w:bookmarkEnd w:id="0"/>
-          </w:p>
-          <w:p>
-            <w:pPr>
-              <w:jc w:val="center"/>
-              <w:rPr>
-                <w:rFonts w:ascii="Tahoma" w:eastAsia="Calibri" w:hAnsi="Tahoma" w:cs="Tahoma"/>
-                <w:b/>
                 <w:color w:val="E56F38"/>
                 <w:sz w:val="28"/>
                 <w:szCs w:val="28"/>
               </w:rPr>
-            </w:pPr>
-            <w:r>
-              <w:rPr>
-                <w:rFonts w:ascii="Tahoma" w:eastAsia="Calibri" w:hAnsi="Tahoma" w:cs="Tahoma"/>
-                <w:b/>
-                <w:color w:val="E56F38"/>
-                <w:sz w:val="28"/>
-                <w:szCs w:val="28"/>
-              </w:rPr>
-              <w:pict w14:anchorId="6162F752">
+              <w:pict w14:anchorId="4B4DCEA4">
                 <v:shapetype id="_x0000_t75" coordsize="21600,21600" o:spt="75" o:preferrelative="t" path="m@4@5l@4@11@9@11@9@5xe" filled="f" stroked="f">
                   <v:stroke joinstyle="miter"/>
                   <v:formulas>
@@ -763,11 +694,85 @@
                   <v:path o:extrusionok="f" gradientshapeok="t" o:connecttype="rect"/>
                   <o:lock v:ext="edit" aspectratio="t"/>
                 </v:shapetype>
-                <v:shape id="_x0000_i1029" type="#_x0000_t75" style="width:213pt;height:108pt">
-                  <v:imagedata r:id="rId9" o:title="New_item_condition strap"/>
+                <v:shape id="_x0000_i1025" type="#_x0000_t75" style="width:234.75pt;height:104.25pt">
+                  <v:imagedata r:id="rId9" o:title="sonoma state cropped"/>
                 </v:shape>
               </w:pict>
             </w:r>
+          </w:p>
+          <w:p>
+            <w:pPr>
+              <w:ind w:left="153" w:right="153"/>
+              <w:rPr>
+                <w:rFonts w:ascii="Tahoma" w:eastAsia="Calibri" w:hAnsi="Tahoma" w:cs="Tahoma"/>
+                <w:b/>
+                <w:color w:val="E56F38"/>
+                <w:sz w:val="28"/>
+                <w:szCs w:val="28"/>
+              </w:rPr>
+            </w:pPr>
+          </w:p>
+          <w:p>
+            <w:pPr>
+              <w:ind w:left="153" w:right="153"/>
+              <w:rPr>
+                <w:rFonts w:ascii="Tahoma" w:eastAsia="Calibri" w:hAnsi="Tahoma" w:cs="Tahoma"/>
+                <w:b/>
+                <w:color w:val="E56F38"/>
+                <w:sz w:val="28"/>
+                <w:szCs w:val="28"/>
+              </w:rPr>
+            </w:pPr>
+            <w:r>
+              <w:rPr>
+                <w:rFonts w:ascii="Tahoma" w:eastAsia="Calibri" w:hAnsi="Tahoma" w:cs="Tahoma"/>
+                <w:b/>
+                <w:color w:val="1F4E79" w:themeColor="accent1" w:themeShade="80"/>
+                <w:sz w:val="32"/>
+                <w:szCs w:val="32"/>
+              </w:rPr>
+              <w:t>Do Not Remove Book Strap</w:t>
+            </w:r>
+          </w:p>
+          <w:p>
+            <w:pPr>
+              <w:jc w:val="center"/>
+              <w:rPr>
+                <w:rFonts w:ascii="Tahoma" w:eastAsia="Calibri" w:hAnsi="Tahoma" w:cs="Tahoma"/>
+                <w:b/>
+                <w:color w:val="E56F38"/>
+                <w:sz w:val="28"/>
+                <w:szCs w:val="28"/>
+              </w:rPr>
+            </w:pPr>
+            <w:r>
+              <w:rPr>
+                <w:rFonts w:ascii="Tahoma" w:eastAsia="Calibri" w:hAnsi="Tahoma" w:cs="Tahoma"/>
+                <w:b/>
+                <w:color w:val="E56F38"/>
+                <w:sz w:val="28"/>
+                <w:szCs w:val="28"/>
+              </w:rPr>
+              <w:pict w14:anchorId="7F660629">
+                <v:shape id="_x0000_i1026" type="#_x0000_t75" style="width:213pt;height:108pt">
+                  <v:imagedata r:id="rId10" o:title="New_item_condition strap"/>
+                </v:shape>
+              </w:pict>
+            </w:r>
+          </w:p>
+          <w:p>
+            <w:pPr>
+              <w:jc w:val="center"/>
+              <w:rPr>
+                <w:rFonts w:ascii="Tahoma" w:eastAsia="Calibri" w:hAnsi="Tahoma" w:cs="Tahoma"/>
+                <w:b/>
+                <w:color w:val="E56F38"/>
+                <w:sz w:val="28"/>
+                <w:szCs w:val="28"/>
+              </w:rPr>
+            </w:pPr>
+            <w:bookmarkStart w:id="0" w:name="_GoBack"/>
+            <w:bookmarkEnd w:id="0"/>
           </w:p>
         </w:tc>
       </w:tr>
@@ -1617,7 +1622,7 @@
 </file>
 
 <file path=customXml/itemProps1.xml><?xml version="1.0" encoding="utf-8"?>
-<ds:datastoreItem xmlns:ds="http://schemas.openxmlformats.org/officeDocument/2006/customXml" ds:itemID="{CF2A8369-E993-4474-90A2-0B35E9E97DE1}">
+<ds:datastoreItem xmlns:ds="http://schemas.openxmlformats.org/officeDocument/2006/customXml" ds:itemID="{E7B02BD9-9CBC-4762-A317-34C192ABB689}">
   <ds:schemaRefs>
     <ds:schemaRef ds:uri="http://schemas.openxmlformats.org/officeDocument/2006/bibliography"/>
   </ds:schemaRefs>

--- a/cleanslips/static/slip_templates/campus/CSO/TEMPLATE_flags.docx
+++ b/cleanslips/static/slip_templates/campus/CSO/TEMPLATE_flags.docx
@@ -307,58 +307,8 @@
                 <w:color w:val="4E4D4B"/>
               </w:rPr>
             </w:pPr>
-            <w:r>
-              <w:rPr>
-                <w:rFonts w:ascii="Tahoma" w:hAnsi="Tahoma" w:cs="Tahoma"/>
-                <w:color w:val="4E4D4B"/>
-              </w:rPr>
-              <w:t xml:space="preserve">Author: </w:t>
-            </w:r>
-            <w:r>
-              <w:rPr>
-                <w:rFonts w:ascii="Tahoma" w:hAnsi="Tahoma" w:cs="Tahoma"/>
-                <w:color w:val="4E4D4B"/>
-              </w:rPr>
-              <w:fldChar w:fldCharType="begin"/>
-            </w:r>
-            <w:r>
-              <w:rPr>
-                <w:rFonts w:ascii="Tahoma" w:hAnsi="Tahoma" w:cs="Tahoma"/>
-                <w:color w:val="4E4D4B"/>
-              </w:rPr>
-              <w:instrText xml:space="preserve"> MERGEFIELD Author </w:instrText>
-            </w:r>
-            <w:r>
-              <w:rPr>
-                <w:rFonts w:ascii="Tahoma" w:hAnsi="Tahoma" w:cs="Tahoma"/>
-                <w:color w:val="4E4D4B"/>
-              </w:rPr>
-              <w:fldChar w:fldCharType="separate"/>
-            </w:r>
-            <w:r>
-              <w:rPr>
-                <w:rFonts w:ascii="Tahoma" w:hAnsi="Tahoma" w:cs="Tahoma"/>
-                <w:noProof/>
-                <w:color w:val="4E4D4B"/>
-              </w:rPr>
-              <w:t>«Author»</w:t>
-            </w:r>
-            <w:r>
-              <w:rPr>
-                <w:rFonts w:ascii="Tahoma" w:hAnsi="Tahoma" w:cs="Tahoma"/>
-                <w:color w:val="4E4D4B"/>
-              </w:rPr>
-              <w:fldChar w:fldCharType="end"/>
-            </w:r>
-          </w:p>
-          <w:p>
-            <w:pPr>
-              <w:ind w:left="153" w:right="153"/>
-              <w:rPr>
-                <w:rFonts w:ascii="Tahoma" w:hAnsi="Tahoma" w:cs="Tahoma"/>
-                <w:color w:val="4E4D4B"/>
-              </w:rPr>
-            </w:pPr>
+            <w:bookmarkStart w:id="0" w:name="_GoBack"/>
+            <w:bookmarkEnd w:id="0"/>
             <w:r>
               <w:rPr>
                 <w:rFonts w:ascii="Tahoma" w:hAnsi="Tahoma" w:cs="Tahoma"/>
@@ -771,8 +721,6 @@
                 <w:szCs w:val="28"/>
               </w:rPr>
             </w:pPr>
-            <w:bookmarkStart w:id="0" w:name="_GoBack"/>
-            <w:bookmarkEnd w:id="0"/>
           </w:p>
         </w:tc>
       </w:tr>
@@ -1622,7 +1570,7 @@
 </file>
 
 <file path=customXml/itemProps1.xml><?xml version="1.0" encoding="utf-8"?>
-<ds:datastoreItem xmlns:ds="http://schemas.openxmlformats.org/officeDocument/2006/customXml" ds:itemID="{E7B02BD9-9CBC-4762-A317-34C192ABB689}">
+<ds:datastoreItem xmlns:ds="http://schemas.openxmlformats.org/officeDocument/2006/customXml" ds:itemID="{FE622B76-2AEF-4CD1-ABF2-D6335BFFE7B9}">
   <ds:schemaRefs>
     <ds:schemaRef ds:uri="http://schemas.openxmlformats.org/officeDocument/2006/bibliography"/>
   </ds:schemaRefs>
